--- a/utcp/pr2/ИНБО-08-22_ПР2_СамойловММ.docx
+++ b/utcp/pr2/ИНБО-08-22_ПР2_СамойловММ.docx
@@ -1,6 +1,6 @@
 
 <file path=word/document.xml><?xml version="1.0" encoding="utf-8"?>
-<w:document xmlns:wpc="http://schemas.microsoft.com/office/word/2010/wordprocessingCanvas" xmlns:cx="http://schemas.microsoft.com/office/drawing/2014/chartex" xmlns:cx1="http://schemas.microsoft.com/office/drawing/2015/9/8/chartex" xmlns:cx2="http://schemas.microsoft.com/office/drawing/2015/10/21/chartex" xmlns:cx3="http://schemas.microsoft.com/office/drawing/2016/5/9/chartex" xmlns:cx4="http://schemas.microsoft.com/office/drawing/2016/5/10/chartex" xmlns:cx5="http://schemas.microsoft.com/office/drawing/2016/5/11/chartex" xmlns:cx6="http://schemas.microsoft.com/office/drawing/2016/5/12/chartex" xmlns:cx7="http://schemas.microsoft.com/office/drawing/2016/5/13/chartex" xmlns:cx8="http://schemas.microsoft.com/office/drawing/2016/5/14/chartex" xmlns:mc="http://schemas.openxmlformats.org/markup-compatibility/2006" xmlns:aink="http://schemas.microsoft.com/office/drawing/2016/ink" xmlns:am3d="http://schemas.microsoft.com/office/drawing/2017/model3d" xmlns:o="urn:schemas-microsoft-com:office:office" xmlns:oel="http://schemas.microsoft.com/office/2019/extlst" xmlns:r="http://schemas.openxmlformats.org/officeDocument/2006/relationships" xmlns:m="http://schemas.openxmlformats.org/officeDocument/2006/math" xmlns:v="urn:schemas-microsoft-com:vml" xmlns:wp14="http://schemas.microsoft.com/office/word/2010/wordprocessingDrawing" xmlns:wp="http://schemas.openxmlformats.org/drawingml/2006/wordprocessingDrawing" xmlns:w10="urn:schemas-microsoft-com:office:word" xmlns:w="http://schemas.openxmlformats.org/wordprocessingml/2006/main" xmlns:w14="http://schemas.microsoft.com/office/word/2010/wordml" xmlns:w15="http://schemas.microsoft.com/office/word/2012/wordml" xmlns:w16cex="http://schemas.microsoft.com/office/word/2018/wordml/cex" xmlns:w16cid="http://schemas.microsoft.com/office/word/2016/wordml/cid" xmlns:w16="http://schemas.microsoft.com/office/word/2018/wordml" xmlns:w16sdtdh="http://schemas.microsoft.com/office/word/2020/wordml/sdtdatahash" xmlns:w16se="http://schemas.microsoft.com/office/word/2015/wordml/symex" xmlns:wpg="http://schemas.microsoft.com/office/word/2010/wordprocessingGroup" xmlns:wpi="http://schemas.microsoft.com/office/word/2010/wordprocessingInk" xmlns:wne="http://schemas.microsoft.com/office/word/2006/wordml" xmlns:wps="http://schemas.microsoft.com/office/word/2010/wordprocessingShape" mc:Ignorable="w14 w15 w16se w16cid w16 w16cex w16sdtdh wp14">
+<w:document xmlns:wpc="http://schemas.microsoft.com/office/word/2010/wordprocessingCanvas" xmlns:cx="http://schemas.microsoft.com/office/drawing/2014/chartex" xmlns:cx1="http://schemas.microsoft.com/office/drawing/2015/9/8/chartex" xmlns:cx2="http://schemas.microsoft.com/office/drawing/2015/10/21/chartex" xmlns:cx3="http://schemas.microsoft.com/office/drawing/2016/5/9/chartex" xmlns:cx4="http://schemas.microsoft.com/office/drawing/2016/5/10/chartex" xmlns:cx5="http://schemas.microsoft.com/office/drawing/2016/5/11/chartex" xmlns:cx6="http://schemas.microsoft.com/office/drawing/2016/5/12/chartex" xmlns:cx7="http://schemas.microsoft.com/office/drawing/2016/5/13/chartex" xmlns:cx8="http://schemas.microsoft.com/office/drawing/2016/5/14/chartex" xmlns:mc="http://schemas.openxmlformats.org/markup-compatibility/2006" xmlns:aink="http://schemas.microsoft.com/office/drawing/2016/ink" xmlns:am3d="http://schemas.microsoft.com/office/drawing/2017/model3d" xmlns:o="urn:schemas-microsoft-com:office:office" xmlns:r="http://schemas.openxmlformats.org/officeDocument/2006/relationships" xmlns:m="http://schemas.openxmlformats.org/officeDocument/2006/math" xmlns:v="urn:schemas-microsoft-com:vml" xmlns:wp14="http://schemas.microsoft.com/office/word/2010/wordprocessingDrawing" xmlns:wp="http://schemas.openxmlformats.org/drawingml/2006/wordprocessingDrawing" xmlns:w10="urn:schemas-microsoft-com:office:word" xmlns:w="http://schemas.openxmlformats.org/wordprocessingml/2006/main" xmlns:w14="http://schemas.microsoft.com/office/word/2010/wordml" xmlns:w15="http://schemas.microsoft.com/office/word/2012/wordml" xmlns:w16cex="http://schemas.microsoft.com/office/word/2018/wordml/cex" xmlns:w16cid="http://schemas.microsoft.com/office/word/2016/wordml/cid" xmlns:w16="http://schemas.microsoft.com/office/word/2018/wordml" xmlns:w16sdtdh="http://schemas.microsoft.com/office/word/2020/wordml/sdtdatahash" xmlns:w16se="http://schemas.microsoft.com/office/word/2015/wordml/symex" xmlns:wpg="http://schemas.microsoft.com/office/word/2010/wordprocessingGroup" xmlns:wpi="http://schemas.microsoft.com/office/word/2010/wordprocessingInk" xmlns:wne="http://schemas.microsoft.com/office/word/2006/wordml" xmlns:wps="http://schemas.microsoft.com/office/word/2010/wordprocessingShape" mc:Ignorable="w14 w15 w16se w16cid w16 w16cex w16sdtdh wp14">
   <w:body>
     <w:tbl>
       <w:tblPr>
@@ -114,7 +114,7 @@
           </w:tcPr>
           <w:p>
             <w:pPr>
-              <w:pStyle w:val="BodyText"/>
+              <w:pStyle w:val="a3"/>
               <w:spacing w:line="216" w:lineRule="auto"/>
               <w:ind w:firstLine="567"/>
               <w:jc w:val="center"/>
@@ -247,7 +247,7 @@
                     </wp:inline>
                   </w:drawing>
                 </mc:Choice>
-                <mc:Fallback>
+                <mc:Fallback xmlns:oel="http://schemas.microsoft.com/office/2019/extlst">
                   <w:pict>
                     <v:line w14:anchorId="00FBA5DF" id="Прямая соединительная линия 2" o:spid="_x0000_s1026" style="flip:y;visibility:visible;mso-wrap-style:square;mso-left-percent:-10001;mso-top-percent:-10001;mso-position-horizontal:absolute;mso-position-horizontal-relative:char;mso-position-vertical:absolute;mso-position-vertical-relative:line;mso-left-percent:-10001;mso-top-percent:-10001" from="0,0" to="441pt,.1pt" o:gfxdata="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" strokeweight="3pt">
                       <v:stroke linestyle="thinThin"/>
@@ -498,7 +498,7 @@
     </w:p>
     <w:tbl>
       <w:tblPr>
-        <w:tblStyle w:val="TableGrid"/>
+        <w:tblStyle w:val="a5"/>
         <w:tblW w:w="10138" w:type="dxa"/>
         <w:tblBorders>
           <w:top w:val="none" w:sz="0" w:space="0" w:color="auto"/>
@@ -1154,7 +1154,7 @@
     </w:p>
     <w:p>
       <w:pPr>
-        <w:pStyle w:val="ListParagraph"/>
+        <w:pStyle w:val="a6"/>
         <w:numPr>
           <w:ilvl w:val="0"/>
           <w:numId w:val="15"/>
@@ -1178,7 +1178,7 @@
     </w:p>
     <w:tbl>
       <w:tblPr>
-        <w:tblStyle w:val="TableGrid"/>
+        <w:tblStyle w:val="a5"/>
         <w:tblW w:w="0" w:type="auto"/>
         <w:tblLook w:val="04A0" w:firstRow="1" w:lastRow="0" w:firstColumn="1" w:lastColumn="0" w:noHBand="0" w:noVBand="1"/>
       </w:tblPr>
@@ -1317,7 +1317,6 @@
           </w:tcPr>
           <w:p>
             <w:pPr>
-              <w:jc w:val="both"/>
               <w:rPr>
                 <w:rFonts w:ascii="Times New Roman" w:hAnsi="Times New Roman" w:cs="Times New Roman"/>
                 <w:sz w:val="28"/>
@@ -1982,25 +1981,7 @@
                 <w:sz w:val="28"/>
                 <w:szCs w:val="28"/>
               </w:rPr>
-              <w:t xml:space="preserve">з-за сильного акцента на приватности и шифровании, </w:t>
-            </w:r>
-            <w:proofErr w:type="spellStart"/>
-            <w:r>
-              <w:rPr>
-                <w:rFonts w:ascii="Times New Roman" w:hAnsi="Times New Roman" w:cs="Times New Roman"/>
-                <w:sz w:val="28"/>
-                <w:szCs w:val="28"/>
-              </w:rPr>
-              <w:t>Telegram</w:t>
-            </w:r>
-            <w:proofErr w:type="spellEnd"/>
-            <w:r>
-              <w:rPr>
-                <w:rFonts w:ascii="Times New Roman" w:hAnsi="Times New Roman" w:cs="Times New Roman"/>
-                <w:sz w:val="28"/>
-                <w:szCs w:val="28"/>
-              </w:rPr>
-              <w:t xml:space="preserve"> сталкивается с проблемами в модерации контента, включая распространение экстремистского материала и незаконного контента в некоторых группах и каналах.</w:t>
+              <w:t>з-за сильного акцента на приватности и шифровании, Telegram сталкивается с проблемами в модерации контента, включая распространение экстремистского материала и незаконного контента в некоторых группах и каналах.</w:t>
             </w:r>
           </w:p>
         </w:tc>
@@ -2121,25 +2102,7 @@
                 <w:sz w:val="28"/>
                 <w:szCs w:val="28"/>
               </w:rPr>
-              <w:t xml:space="preserve">отя </w:t>
-            </w:r>
-            <w:proofErr w:type="spellStart"/>
-            <w:r>
-              <w:rPr>
-                <w:rFonts w:ascii="Times New Roman" w:hAnsi="Times New Roman" w:cs="Times New Roman"/>
-                <w:sz w:val="28"/>
-                <w:szCs w:val="28"/>
-              </w:rPr>
-              <w:t>Telegram</w:t>
-            </w:r>
-            <w:proofErr w:type="spellEnd"/>
-            <w:r>
-              <w:rPr>
-                <w:rFonts w:ascii="Times New Roman" w:hAnsi="Times New Roman" w:cs="Times New Roman"/>
-                <w:sz w:val="28"/>
-                <w:szCs w:val="28"/>
-              </w:rPr>
-              <w:t xml:space="preserve"> предлагает группы и каналы с большим количеством участников, управление такими большими </w:t>
+              <w:t xml:space="preserve">отя Telegram предлагает группы и каналы с большим количеством участников, управление такими большими </w:t>
             </w:r>
             <w:r>
               <w:rPr>
@@ -2290,25 +2253,7 @@
                 <w:sz w:val="28"/>
                 <w:szCs w:val="28"/>
               </w:rPr>
-              <w:t xml:space="preserve">ля регистрации в </w:t>
-            </w:r>
-            <w:proofErr w:type="spellStart"/>
-            <w:r>
-              <w:rPr>
-                <w:rFonts w:ascii="Times New Roman" w:hAnsi="Times New Roman" w:cs="Times New Roman"/>
-                <w:sz w:val="28"/>
-                <w:szCs w:val="28"/>
-              </w:rPr>
-              <w:t>Telegram</w:t>
-            </w:r>
-            <w:proofErr w:type="spellEnd"/>
-            <w:r>
-              <w:rPr>
-                <w:rFonts w:ascii="Times New Roman" w:hAnsi="Times New Roman" w:cs="Times New Roman"/>
-                <w:sz w:val="28"/>
-                <w:szCs w:val="28"/>
-              </w:rPr>
-              <w:t xml:space="preserve"> требуется номер телефона, что может вызывать опасения по поводу конфиденциальности и делать использование сервиса менее удобным для тех, кто предпочитает полную анонимность.</w:t>
+              <w:t>ля регистрации в Telegram требуется номер телефона, что может вызывать опасения по поводу конфиденциальности и делать использование сервиса менее удобным для тех, кто предпочитает полную анонимность.</w:t>
             </w:r>
           </w:p>
         </w:tc>
@@ -2429,25 +2374,7 @@
                 <w:sz w:val="28"/>
                 <w:szCs w:val="28"/>
               </w:rPr>
-              <w:t xml:space="preserve"> отличие от некоторых других мессенджеров, </w:t>
-            </w:r>
-            <w:proofErr w:type="spellStart"/>
-            <w:r>
-              <w:rPr>
-                <w:rFonts w:ascii="Times New Roman" w:hAnsi="Times New Roman" w:cs="Times New Roman"/>
-                <w:sz w:val="28"/>
-                <w:szCs w:val="28"/>
-              </w:rPr>
-              <w:t>Telegram</w:t>
-            </w:r>
-            <w:proofErr w:type="spellEnd"/>
-            <w:r>
-              <w:rPr>
-                <w:rFonts w:ascii="Times New Roman" w:hAnsi="Times New Roman" w:cs="Times New Roman"/>
-                <w:sz w:val="28"/>
-                <w:szCs w:val="28"/>
-              </w:rPr>
-              <w:t xml:space="preserve"> имеет ограниченные возможности для интеграции с внешними сервисами и приложениями, что может снижать его функциональность для бизнес-пользователей и разработчиков.</w:t>
+              <w:t xml:space="preserve"> отличие от некоторых других мессенджеров, Telegram имеет ограниченные возможности для интеграции с внешними сервисами и приложениями, что может снижать его функциональность для бизнес-пользователей и разработчиков.</w:t>
             </w:r>
           </w:p>
         </w:tc>
@@ -2470,25 +2397,7 @@
                 <w:sz w:val="28"/>
                 <w:szCs w:val="28"/>
               </w:rPr>
-              <w:t xml:space="preserve">Создание открытого API, который позволит разработчикам интегрировать внешние сервисы и приложения с </w:t>
-            </w:r>
-            <w:proofErr w:type="spellStart"/>
-            <w:r>
-              <w:rPr>
-                <w:rFonts w:ascii="Times New Roman" w:hAnsi="Times New Roman" w:cs="Times New Roman"/>
-                <w:sz w:val="28"/>
-                <w:szCs w:val="28"/>
-              </w:rPr>
-              <w:t>Telegram</w:t>
-            </w:r>
-            <w:proofErr w:type="spellEnd"/>
-            <w:r>
-              <w:rPr>
-                <w:rFonts w:ascii="Times New Roman" w:hAnsi="Times New Roman" w:cs="Times New Roman"/>
-                <w:sz w:val="28"/>
-                <w:szCs w:val="28"/>
-              </w:rPr>
-              <w:t>, улучшая функциональность и возможности для бизнеса.</w:t>
+              <w:t>Создание открытого API, который позволит разработчикам интегрировать внешние сервисы и приложения с Telegram, улучшая функциональность и возможности для бизнеса.</w:t>
             </w:r>
           </w:p>
         </w:tc>
@@ -2503,7 +2412,6 @@
                 <w:rFonts w:ascii="Times New Roman" w:hAnsi="Times New Roman" w:cs="Times New Roman"/>
                 <w:sz w:val="28"/>
                 <w:szCs w:val="28"/>
-                <w:lang w:val="en-US"/>
               </w:rPr>
             </w:pPr>
             <w:proofErr w:type="spellStart"/>
@@ -2571,25 +2479,7 @@
                 <w:sz w:val="28"/>
                 <w:szCs w:val="28"/>
               </w:rPr>
-              <w:t xml:space="preserve">Проблемы с доступностью в некоторых странах: </w:t>
-            </w:r>
-            <w:proofErr w:type="spellStart"/>
-            <w:r>
-              <w:rPr>
-                <w:rFonts w:ascii="Times New Roman" w:hAnsi="Times New Roman" w:cs="Times New Roman"/>
-                <w:sz w:val="28"/>
-                <w:szCs w:val="28"/>
-              </w:rPr>
-              <w:t>Telegram</w:t>
-            </w:r>
-            <w:proofErr w:type="spellEnd"/>
-            <w:r>
-              <w:rPr>
-                <w:rFonts w:ascii="Times New Roman" w:hAnsi="Times New Roman" w:cs="Times New Roman"/>
-                <w:sz w:val="28"/>
-                <w:szCs w:val="28"/>
-              </w:rPr>
-              <w:t xml:space="preserve"> блокируется в некоторых странах из-за его политики конфиденциальности и шифрования, что создает сложности для пользователей из этих регионов.</w:t>
+              <w:t>Проблемы с доступностью в некоторых странах: Telegram блокируется в некоторых странах из-за его политики конфиденциальности и шифрования, что создает сложности для пользователей из этих регионов.</w:t>
             </w:r>
           </w:p>
         </w:tc>
@@ -2672,22 +2562,6 @@
           <w:szCs w:val="28"/>
         </w:rPr>
       </w:pPr>
-      <w:r>
-        <w:rPr>
-          <w:rFonts w:ascii="Times New Roman" w:hAnsi="Times New Roman" w:cs="Times New Roman"/>
-          <w:sz w:val="28"/>
-          <w:szCs w:val="28"/>
-        </w:rPr>
-        <w:t>2.</w:t>
-      </w:r>
-      <w:r>
-        <w:rPr>
-          <w:rFonts w:ascii="Times New Roman" w:hAnsi="Times New Roman" w:cs="Times New Roman"/>
-          <w:sz w:val="28"/>
-          <w:szCs w:val="28"/>
-        </w:rPr>
-        <w:t xml:space="preserve"> Бизнес-идеи</w:t>
-      </w:r>
     </w:p>
     <w:p>
       <w:pPr>
@@ -2706,7 +2580,15 @@
           <w:szCs w:val="28"/>
         </w:rPr>
         <w:lastRenderedPageBreak/>
-        <w:t>1. Проблема: Навязчивая реклама в ВКонтакте</w:t>
+        <w:t>2.</w:t>
+      </w:r>
+      <w:r>
+        <w:rPr>
+          <w:rFonts w:ascii="Times New Roman" w:hAnsi="Times New Roman" w:cs="Times New Roman"/>
+          <w:sz w:val="28"/>
+          <w:szCs w:val="28"/>
+        </w:rPr>
+        <w:t xml:space="preserve"> Бизнес-идеи</w:t>
       </w:r>
     </w:p>
     <w:p>
@@ -2725,7 +2607,7 @@
           <w:sz w:val="28"/>
           <w:szCs w:val="28"/>
         </w:rPr>
-        <w:t>Бизнес-идея: Разработка платформы для персонализированной и контекстно-адекватной рекламы, которая использует продвинутые алгоритмы машинного обучения для анализа поведения пользователя и предоставления релевантной рекламы без чрезмерного вмешательства в пользовательский опыт.</w:t>
+        <w:t>1. Проблема: Навязчивая реклама в ВКонтакте</w:t>
       </w:r>
     </w:p>
     <w:p>
@@ -2738,6 +2620,14 @@
           <w:szCs w:val="28"/>
         </w:rPr>
       </w:pPr>
+      <w:r>
+        <w:rPr>
+          <w:rFonts w:ascii="Times New Roman" w:hAnsi="Times New Roman" w:cs="Times New Roman"/>
+          <w:sz w:val="28"/>
+          <w:szCs w:val="28"/>
+        </w:rPr>
+        <w:t>Бизнес-идея: Разработка платформы для персонализированной и контекстно-адекватной рекламы, которая использует продвинутые алгоритмы машинного обучения для анализа поведения пользователя и предоставления релевантной рекламы без чрезмерного вмешательства в пользовательский опыт.</w:t>
+      </w:r>
     </w:p>
     <w:p>
       <w:pPr>
@@ -2749,14 +2639,6 @@
           <w:szCs w:val="28"/>
         </w:rPr>
       </w:pPr>
-      <w:r>
-        <w:rPr>
-          <w:rFonts w:ascii="Times New Roman" w:hAnsi="Times New Roman" w:cs="Times New Roman"/>
-          <w:sz w:val="28"/>
-          <w:szCs w:val="28"/>
-        </w:rPr>
-        <w:t>Уникальность: Глубокая интеграция с социальными сетями и использование AI для точного предсказания интересов пользователя и повышения эффективности рекламы, минимизируя ее восприятие как навязчивой.</w:t>
-      </w:r>
     </w:p>
     <w:p>
       <w:pPr>
@@ -2768,6 +2650,14 @@
           <w:szCs w:val="28"/>
         </w:rPr>
       </w:pPr>
+      <w:r>
+        <w:rPr>
+          <w:rFonts w:ascii="Times New Roman" w:hAnsi="Times New Roman" w:cs="Times New Roman"/>
+          <w:sz w:val="28"/>
+          <w:szCs w:val="28"/>
+        </w:rPr>
+        <w:t>Уникальность: Глубокая интеграция с социальными сетями и использование AI для точного предсказания интересов пользователя и повышения эффективности рекламы, минимизируя ее восприятие как навязчивой.</w:t>
+      </w:r>
     </w:p>
     <w:p>
       <w:pPr>
@@ -2779,68 +2669,6 @@
           <w:szCs w:val="28"/>
         </w:rPr>
       </w:pPr>
-      <w:r>
-        <w:rPr>
-          <w:rFonts w:ascii="Times New Roman" w:hAnsi="Times New Roman" w:cs="Times New Roman"/>
-          <w:sz w:val="28"/>
-          <w:szCs w:val="28"/>
-        </w:rPr>
-        <w:t xml:space="preserve">Первичные потенциальные конкуренты: </w:t>
-      </w:r>
-      <w:proofErr w:type="spellStart"/>
-      <w:r>
-        <w:rPr>
-          <w:rFonts w:ascii="Times New Roman" w:hAnsi="Times New Roman" w:cs="Times New Roman"/>
-          <w:sz w:val="28"/>
-          <w:szCs w:val="28"/>
-        </w:rPr>
-        <w:t>AdSense</w:t>
-      </w:r>
-      <w:proofErr w:type="spellEnd"/>
-      <w:r>
-        <w:rPr>
-          <w:rFonts w:ascii="Times New Roman" w:hAnsi="Times New Roman" w:cs="Times New Roman"/>
-          <w:sz w:val="28"/>
-          <w:szCs w:val="28"/>
-        </w:rPr>
-        <w:t xml:space="preserve"> от Google, которое предлагает контекстную рекламу на основе содержания страницы; </w:t>
-      </w:r>
-      <w:proofErr w:type="spellStart"/>
-      <w:r>
-        <w:rPr>
-          <w:rFonts w:ascii="Times New Roman" w:hAnsi="Times New Roman" w:cs="Times New Roman"/>
-          <w:sz w:val="28"/>
-          <w:szCs w:val="28"/>
-        </w:rPr>
-        <w:t>Criteo</w:t>
-      </w:r>
-      <w:proofErr w:type="spellEnd"/>
-      <w:r>
-        <w:rPr>
-          <w:rFonts w:ascii="Times New Roman" w:hAnsi="Times New Roman" w:cs="Times New Roman"/>
-          <w:sz w:val="28"/>
-          <w:szCs w:val="28"/>
-        </w:rPr>
-        <w:t xml:space="preserve">, специализирующийся на </w:t>
-      </w:r>
-      <w:proofErr w:type="spellStart"/>
-      <w:r>
-        <w:rPr>
-          <w:rFonts w:ascii="Times New Roman" w:hAnsi="Times New Roman" w:cs="Times New Roman"/>
-          <w:sz w:val="28"/>
-          <w:szCs w:val="28"/>
-        </w:rPr>
-        <w:t>ретаргетинге</w:t>
-      </w:r>
-      <w:proofErr w:type="spellEnd"/>
-      <w:r>
-        <w:rPr>
-          <w:rFonts w:ascii="Times New Roman" w:hAnsi="Times New Roman" w:cs="Times New Roman"/>
-          <w:sz w:val="28"/>
-          <w:szCs w:val="28"/>
-        </w:rPr>
-        <w:t>.</w:t>
-      </w:r>
     </w:p>
     <w:p>
       <w:pPr>
@@ -2852,6 +2680,68 @@
           <w:szCs w:val="28"/>
         </w:rPr>
       </w:pPr>
+      <w:r>
+        <w:rPr>
+          <w:rFonts w:ascii="Times New Roman" w:hAnsi="Times New Roman" w:cs="Times New Roman"/>
+          <w:sz w:val="28"/>
+          <w:szCs w:val="28"/>
+        </w:rPr>
+        <w:t xml:space="preserve">Первичные потенциальные конкуренты: </w:t>
+      </w:r>
+      <w:proofErr w:type="spellStart"/>
+      <w:r>
+        <w:rPr>
+          <w:rFonts w:ascii="Times New Roman" w:hAnsi="Times New Roman" w:cs="Times New Roman"/>
+          <w:sz w:val="28"/>
+          <w:szCs w:val="28"/>
+        </w:rPr>
+        <w:t>AdSense</w:t>
+      </w:r>
+      <w:proofErr w:type="spellEnd"/>
+      <w:r>
+        <w:rPr>
+          <w:rFonts w:ascii="Times New Roman" w:hAnsi="Times New Roman" w:cs="Times New Roman"/>
+          <w:sz w:val="28"/>
+          <w:szCs w:val="28"/>
+        </w:rPr>
+        <w:t xml:space="preserve"> от Google, которое предлагает контекстную рекламу на основе содержания страницы; </w:t>
+      </w:r>
+      <w:proofErr w:type="spellStart"/>
+      <w:r>
+        <w:rPr>
+          <w:rFonts w:ascii="Times New Roman" w:hAnsi="Times New Roman" w:cs="Times New Roman"/>
+          <w:sz w:val="28"/>
+          <w:szCs w:val="28"/>
+        </w:rPr>
+        <w:t>Criteo</w:t>
+      </w:r>
+      <w:proofErr w:type="spellEnd"/>
+      <w:r>
+        <w:rPr>
+          <w:rFonts w:ascii="Times New Roman" w:hAnsi="Times New Roman" w:cs="Times New Roman"/>
+          <w:sz w:val="28"/>
+          <w:szCs w:val="28"/>
+        </w:rPr>
+        <w:t xml:space="preserve">, специализирующийся на </w:t>
+      </w:r>
+      <w:proofErr w:type="spellStart"/>
+      <w:r>
+        <w:rPr>
+          <w:rFonts w:ascii="Times New Roman" w:hAnsi="Times New Roman" w:cs="Times New Roman"/>
+          <w:sz w:val="28"/>
+          <w:szCs w:val="28"/>
+        </w:rPr>
+        <w:t>ретаргетинге</w:t>
+      </w:r>
+      <w:proofErr w:type="spellEnd"/>
+      <w:r>
+        <w:rPr>
+          <w:rFonts w:ascii="Times New Roman" w:hAnsi="Times New Roman" w:cs="Times New Roman"/>
+          <w:sz w:val="28"/>
+          <w:szCs w:val="28"/>
+        </w:rPr>
+        <w:t>.</w:t>
+      </w:r>
     </w:p>
     <w:p>
       <w:pPr>
@@ -2863,32 +2753,6 @@
           <w:szCs w:val="28"/>
         </w:rPr>
       </w:pPr>
-      <w:r>
-        <w:rPr>
-          <w:rFonts w:ascii="Times New Roman" w:hAnsi="Times New Roman" w:cs="Times New Roman"/>
-          <w:sz w:val="28"/>
-          <w:szCs w:val="28"/>
-        </w:rPr>
-        <w:t xml:space="preserve">Вторичные потенциальные конкуренты: Встроенные рекламные платформы социальных сетей, такие как рекламный кабинет ВКонтакте и Facebook </w:t>
-      </w:r>
-      <w:proofErr w:type="spellStart"/>
-      <w:r>
-        <w:rPr>
-          <w:rFonts w:ascii="Times New Roman" w:hAnsi="Times New Roman" w:cs="Times New Roman"/>
-          <w:sz w:val="28"/>
-          <w:szCs w:val="28"/>
-        </w:rPr>
-        <w:t>Ads</w:t>
-      </w:r>
-      <w:proofErr w:type="spellEnd"/>
-      <w:r>
-        <w:rPr>
-          <w:rFonts w:ascii="Times New Roman" w:hAnsi="Times New Roman" w:cs="Times New Roman"/>
-          <w:sz w:val="28"/>
-          <w:szCs w:val="28"/>
-        </w:rPr>
-        <w:t>.</w:t>
-      </w:r>
     </w:p>
     <w:p>
       <w:pPr>
@@ -2900,6 +2764,32 @@
           <w:szCs w:val="28"/>
         </w:rPr>
       </w:pPr>
+      <w:r>
+        <w:rPr>
+          <w:rFonts w:ascii="Times New Roman" w:hAnsi="Times New Roman" w:cs="Times New Roman"/>
+          <w:sz w:val="28"/>
+          <w:szCs w:val="28"/>
+        </w:rPr>
+        <w:t xml:space="preserve">Вторичные потенциальные конкуренты: Встроенные рекламные платформы социальных сетей, такие как рекламный кабинет ВКонтакте и Facebook </w:t>
+      </w:r>
+      <w:proofErr w:type="spellStart"/>
+      <w:r>
+        <w:rPr>
+          <w:rFonts w:ascii="Times New Roman" w:hAnsi="Times New Roman" w:cs="Times New Roman"/>
+          <w:sz w:val="28"/>
+          <w:szCs w:val="28"/>
+        </w:rPr>
+        <w:t>Ads</w:t>
+      </w:r>
+      <w:proofErr w:type="spellEnd"/>
+      <w:r>
+        <w:rPr>
+          <w:rFonts w:ascii="Times New Roman" w:hAnsi="Times New Roman" w:cs="Times New Roman"/>
+          <w:sz w:val="28"/>
+          <w:szCs w:val="28"/>
+        </w:rPr>
+        <w:t>.</w:t>
+      </w:r>
     </w:p>
     <w:p>
       <w:pPr>
@@ -2911,24 +2801,6 @@
           <w:szCs w:val="28"/>
         </w:rPr>
       </w:pPr>
-      <w:r>
-        <w:rPr>
-          <w:rFonts w:ascii="Times New Roman" w:hAnsi="Times New Roman" w:cs="Times New Roman"/>
-          <w:sz w:val="28"/>
-          <w:szCs w:val="28"/>
-        </w:rPr>
-        <w:t xml:space="preserve">2. Проблема: Сложности с модерацией контента в </w:t>
-      </w:r>
-      <w:proofErr w:type="spellStart"/>
-      <w:r>
-        <w:rPr>
-          <w:rFonts w:ascii="Times New Roman" w:hAnsi="Times New Roman" w:cs="Times New Roman"/>
-          <w:sz w:val="28"/>
-          <w:szCs w:val="28"/>
-        </w:rPr>
-        <w:t>Telegram</w:t>
-      </w:r>
-      <w:proofErr w:type="spellEnd"/>
     </w:p>
     <w:p>
       <w:pPr>
@@ -2946,7 +2818,7 @@
           <w:sz w:val="28"/>
           <w:szCs w:val="28"/>
         </w:rPr>
-        <w:t>Бизнес-идея: Создание сервиса для автоматической модерации контента в мессенджерах и социальных сетях на основе искусственного интеллекта, который может анализировать и фильтровать вредоносный контент в реальном времени, снижая нагрузку на модераторов.</w:t>
+        <w:t>2. Проблема: Сложности с модерацией контента в Telegram</w:t>
       </w:r>
     </w:p>
     <w:p>
@@ -2959,6 +2831,14 @@
           <w:szCs w:val="28"/>
         </w:rPr>
       </w:pPr>
+      <w:r>
+        <w:rPr>
+          <w:rFonts w:ascii="Times New Roman" w:hAnsi="Times New Roman" w:cs="Times New Roman"/>
+          <w:sz w:val="28"/>
+          <w:szCs w:val="28"/>
+        </w:rPr>
+        <w:t>Бизнес-идея: Создание сервиса для автоматической модерации контента в мессенджерах и социальных сетях на основе искусственного интеллекта, который может анализировать и фильтровать вредоносный контент в реальном времени, снижая нагрузку на модераторов.</w:t>
+      </w:r>
     </w:p>
     <w:p>
       <w:pPr>
@@ -2970,14 +2850,6 @@
           <w:szCs w:val="28"/>
         </w:rPr>
       </w:pPr>
-      <w:r>
-        <w:rPr>
-          <w:rFonts w:ascii="Times New Roman" w:hAnsi="Times New Roman" w:cs="Times New Roman"/>
-          <w:sz w:val="28"/>
-          <w:szCs w:val="28"/>
-        </w:rPr>
-        <w:t>Уникальность: Использование передовых технологий обработки естественного языка (NLP) и компьютерного зрения для эффективного распознавания и блокирования вредоносного контента, включая спам, экстремистские материалы и незаконный контент, с высокой степенью точности.</w:t>
-      </w:r>
     </w:p>
     <w:p>
       <w:pPr>
@@ -2989,6 +2861,14 @@
           <w:szCs w:val="28"/>
         </w:rPr>
       </w:pPr>
+      <w:r>
+        <w:rPr>
+          <w:rFonts w:ascii="Times New Roman" w:hAnsi="Times New Roman" w:cs="Times New Roman"/>
+          <w:sz w:val="28"/>
+          <w:szCs w:val="28"/>
+        </w:rPr>
+        <w:t>Уникальность: Использование передовых технологий обработки естественного языка (NLP) и компьютерного зрения для эффективного распознавания и блокирования вредоносного контента, включая спам, экстремистские материалы и незаконный контент, с высокой степенью точности.</w:t>
+      </w:r>
     </w:p>
     <w:p>
       <w:pPr>
@@ -3000,59 +2880,6 @@
           <w:szCs w:val="28"/>
         </w:rPr>
       </w:pPr>
-      <w:r>
-        <w:rPr>
-          <w:rFonts w:ascii="Times New Roman" w:hAnsi="Times New Roman" w:cs="Times New Roman"/>
-          <w:sz w:val="28"/>
-          <w:szCs w:val="28"/>
-        </w:rPr>
-        <w:t xml:space="preserve">Первичные потенциальные конкуренты: Инструменты автоматической </w:t>
-      </w:r>
-      <w:r>
-        <w:rPr>
-          <w:rFonts w:ascii="Times New Roman" w:hAnsi="Times New Roman" w:cs="Times New Roman"/>
-          <w:sz w:val="28"/>
-          <w:szCs w:val="28"/>
-        </w:rPr>
-        <w:lastRenderedPageBreak/>
-        <w:t>модерации контента, такие как Kaspersky Anti-</w:t>
-      </w:r>
-      <w:proofErr w:type="spellStart"/>
-      <w:r>
-        <w:rPr>
-          <w:rFonts w:ascii="Times New Roman" w:hAnsi="Times New Roman" w:cs="Times New Roman"/>
-          <w:sz w:val="28"/>
-          <w:szCs w:val="28"/>
-        </w:rPr>
-        <w:t>Spam</w:t>
-      </w:r>
-      <w:proofErr w:type="spellEnd"/>
-      <w:r>
-        <w:rPr>
-          <w:rFonts w:ascii="Times New Roman" w:hAnsi="Times New Roman" w:cs="Times New Roman"/>
-          <w:sz w:val="28"/>
-          <w:szCs w:val="28"/>
-        </w:rPr>
-        <w:t xml:space="preserve"> Solution, </w:t>
-      </w:r>
-      <w:proofErr w:type="spellStart"/>
-      <w:r>
-        <w:rPr>
-          <w:rFonts w:ascii="Times New Roman" w:hAnsi="Times New Roman" w:cs="Times New Roman"/>
-          <w:sz w:val="28"/>
-          <w:szCs w:val="28"/>
-        </w:rPr>
-        <w:t>CleanTalk</w:t>
-      </w:r>
-      <w:proofErr w:type="spellEnd"/>
-      <w:r>
-        <w:rPr>
-          <w:rFonts w:ascii="Times New Roman" w:hAnsi="Times New Roman" w:cs="Times New Roman"/>
-          <w:sz w:val="28"/>
-          <w:szCs w:val="28"/>
-        </w:rPr>
-        <w:t>.</w:t>
-      </w:r>
     </w:p>
     <w:p>
       <w:pPr>
@@ -3070,7 +2897,44 @@
           <w:sz w:val="28"/>
           <w:szCs w:val="28"/>
         </w:rPr>
-        <w:t>Вторичные потенциальные конкуренты: Внутренние решения крупных платформ, таких как система модерации YouTube и Facebook.</w:t>
+        <w:lastRenderedPageBreak/>
+        <w:t>Первичные потенциальные конкуренты: Инструменты автоматической модерации контента, такие как Kaspersky Anti-</w:t>
+      </w:r>
+      <w:proofErr w:type="spellStart"/>
+      <w:r>
+        <w:rPr>
+          <w:rFonts w:ascii="Times New Roman" w:hAnsi="Times New Roman" w:cs="Times New Roman"/>
+          <w:sz w:val="28"/>
+          <w:szCs w:val="28"/>
+        </w:rPr>
+        <w:t>Spam</w:t>
+      </w:r>
+      <w:proofErr w:type="spellEnd"/>
+      <w:r>
+        <w:rPr>
+          <w:rFonts w:ascii="Times New Roman" w:hAnsi="Times New Roman" w:cs="Times New Roman"/>
+          <w:sz w:val="28"/>
+          <w:szCs w:val="28"/>
+        </w:rPr>
+        <w:t xml:space="preserve"> Solution, </w:t>
+      </w:r>
+      <w:proofErr w:type="spellStart"/>
+      <w:r>
+        <w:rPr>
+          <w:rFonts w:ascii="Times New Roman" w:hAnsi="Times New Roman" w:cs="Times New Roman"/>
+          <w:sz w:val="28"/>
+          <w:szCs w:val="28"/>
+        </w:rPr>
+        <w:t>CleanTalk</w:t>
+      </w:r>
+      <w:proofErr w:type="spellEnd"/>
+      <w:r>
+        <w:rPr>
+          <w:rFonts w:ascii="Times New Roman" w:hAnsi="Times New Roman" w:cs="Times New Roman"/>
+          <w:sz w:val="28"/>
+          <w:szCs w:val="28"/>
+        </w:rPr>
+        <w:t>.</w:t>
       </w:r>
     </w:p>
     <w:p>
@@ -3083,6 +2947,14 @@
           <w:szCs w:val="28"/>
         </w:rPr>
       </w:pPr>
+      <w:r>
+        <w:rPr>
+          <w:rFonts w:ascii="Times New Roman" w:hAnsi="Times New Roman" w:cs="Times New Roman"/>
+          <w:sz w:val="28"/>
+          <w:szCs w:val="28"/>
+        </w:rPr>
+        <w:t>Вторичные потенциальные конкуренты: Внутренние решения крупных платформ, таких как система модерации YouTube и Facebook.</w:t>
+      </w:r>
     </w:p>
     <w:p>
       <w:pPr>
@@ -3094,24 +2966,6 @@
           <w:szCs w:val="28"/>
         </w:rPr>
       </w:pPr>
-      <w:r>
-        <w:rPr>
-          <w:rFonts w:ascii="Times New Roman" w:hAnsi="Times New Roman" w:cs="Times New Roman"/>
-          <w:sz w:val="28"/>
-          <w:szCs w:val="28"/>
-        </w:rPr>
-        <w:t xml:space="preserve">3. Проблема: Зависимость от номера телефона в </w:t>
-      </w:r>
-      <w:proofErr w:type="spellStart"/>
-      <w:r>
-        <w:rPr>
-          <w:rFonts w:ascii="Times New Roman" w:hAnsi="Times New Roman" w:cs="Times New Roman"/>
-          <w:sz w:val="28"/>
-          <w:szCs w:val="28"/>
-        </w:rPr>
-        <w:t>Telegram</w:t>
-      </w:r>
-      <w:proofErr w:type="spellEnd"/>
     </w:p>
     <w:p>
       <w:pPr>
@@ -3129,7 +2983,7 @@
           <w:sz w:val="28"/>
           <w:szCs w:val="28"/>
         </w:rPr>
-        <w:t>Бизнес-идея: Разработка альтернативной системы аутентификации для мессенджеров и социальных сетей, которая не требует от пользователей предоставления личного номера телефона, обеспечивая высокий уровень конфиденциальности и безопасности.</w:t>
+        <w:t>3. Проблема: Зависимость от номера телефона в Telegram</w:t>
       </w:r>
     </w:p>
     <w:p>
@@ -3142,6 +2996,14 @@
           <w:szCs w:val="28"/>
         </w:rPr>
       </w:pPr>
+      <w:r>
+        <w:rPr>
+          <w:rFonts w:ascii="Times New Roman" w:hAnsi="Times New Roman" w:cs="Times New Roman"/>
+          <w:sz w:val="28"/>
+          <w:szCs w:val="28"/>
+        </w:rPr>
+        <w:t>Бизнес-идея: Разработка альтернативной системы аутентификации для мессенджеров и социальных сетей, которая не требует от пользователей предоставления личного номера телефона, обеспечивая высокий уровень конфиденциальности и безопасности.</w:t>
+      </w:r>
     </w:p>
     <w:p>
       <w:pPr>
@@ -3153,32 +3015,6 @@
           <w:szCs w:val="28"/>
         </w:rPr>
       </w:pPr>
-      <w:r>
-        <w:rPr>
-          <w:rFonts w:ascii="Times New Roman" w:hAnsi="Times New Roman" w:cs="Times New Roman"/>
-          <w:sz w:val="28"/>
-          <w:szCs w:val="28"/>
-        </w:rPr>
-        <w:t xml:space="preserve">Уникальность: Использование комбинации </w:t>
-      </w:r>
-      <w:proofErr w:type="spellStart"/>
-      <w:r>
-        <w:rPr>
-          <w:rFonts w:ascii="Times New Roman" w:hAnsi="Times New Roman" w:cs="Times New Roman"/>
-          <w:sz w:val="28"/>
-          <w:szCs w:val="28"/>
-        </w:rPr>
-        <w:t>блокчейн</w:t>
-      </w:r>
-      <w:proofErr w:type="spellEnd"/>
-      <w:r>
-        <w:rPr>
-          <w:rFonts w:ascii="Times New Roman" w:hAnsi="Times New Roman" w:cs="Times New Roman"/>
-          <w:sz w:val="28"/>
-          <w:szCs w:val="28"/>
-        </w:rPr>
-        <w:t>-технологий и одноразовых идентификаторов для создания надежной и анонимной системы аутентификации, которая защищает личные данные пользователя и обеспечивает удобство использования без компромиссов в безопасности.</w:t>
-      </w:r>
     </w:p>
     <w:p>
       <w:pPr>
@@ -3190,6 +3026,32 @@
           <w:szCs w:val="28"/>
         </w:rPr>
       </w:pPr>
+      <w:r>
+        <w:rPr>
+          <w:rFonts w:ascii="Times New Roman" w:hAnsi="Times New Roman" w:cs="Times New Roman"/>
+          <w:sz w:val="28"/>
+          <w:szCs w:val="28"/>
+        </w:rPr>
+        <w:t xml:space="preserve">Уникальность: Использование комбинации </w:t>
+      </w:r>
+      <w:proofErr w:type="spellStart"/>
+      <w:r>
+        <w:rPr>
+          <w:rFonts w:ascii="Times New Roman" w:hAnsi="Times New Roman" w:cs="Times New Roman"/>
+          <w:sz w:val="28"/>
+          <w:szCs w:val="28"/>
+        </w:rPr>
+        <w:t>блокчейн</w:t>
+      </w:r>
+      <w:proofErr w:type="spellEnd"/>
+      <w:r>
+        <w:rPr>
+          <w:rFonts w:ascii="Times New Roman" w:hAnsi="Times New Roman" w:cs="Times New Roman"/>
+          <w:sz w:val="28"/>
+          <w:szCs w:val="28"/>
+        </w:rPr>
+        <w:t>-технологий и одноразовых идентификаторов для создания надежной и анонимной системы аутентификации, которая защищает личные данные пользователя и обеспечивает удобство использования без компромиссов в безопасности.</w:t>
+      </w:r>
     </w:p>
     <w:p>
       <w:pPr>
@@ -3201,68 +3063,6 @@
           <w:szCs w:val="28"/>
         </w:rPr>
       </w:pPr>
-      <w:r>
-        <w:rPr>
-          <w:rFonts w:ascii="Times New Roman" w:hAnsi="Times New Roman" w:cs="Times New Roman"/>
-          <w:sz w:val="28"/>
-          <w:szCs w:val="28"/>
-        </w:rPr>
-        <w:t xml:space="preserve">Первичные потенциальные конкуренты: </w:t>
-      </w:r>
-      <w:proofErr w:type="spellStart"/>
-      <w:r>
-        <w:rPr>
-          <w:rFonts w:ascii="Times New Roman" w:hAnsi="Times New Roman" w:cs="Times New Roman"/>
-          <w:sz w:val="28"/>
-          <w:szCs w:val="28"/>
-        </w:rPr>
-        <w:t>Аутентификационные</w:t>
-      </w:r>
-      <w:proofErr w:type="spellEnd"/>
-      <w:r>
-        <w:rPr>
-          <w:rFonts w:ascii="Times New Roman" w:hAnsi="Times New Roman" w:cs="Times New Roman"/>
-          <w:sz w:val="28"/>
-          <w:szCs w:val="28"/>
-        </w:rPr>
-        <w:t xml:space="preserve"> системы, такие как </w:t>
-      </w:r>
-      <w:proofErr w:type="spellStart"/>
-      <w:r>
-        <w:rPr>
-          <w:rFonts w:ascii="Times New Roman" w:hAnsi="Times New Roman" w:cs="Times New Roman"/>
-          <w:sz w:val="28"/>
-          <w:szCs w:val="28"/>
-        </w:rPr>
-        <w:t>Authy</w:t>
-      </w:r>
-      <w:proofErr w:type="spellEnd"/>
-      <w:r>
-        <w:rPr>
-          <w:rFonts w:ascii="Times New Roman" w:hAnsi="Times New Roman" w:cs="Times New Roman"/>
-          <w:sz w:val="28"/>
-          <w:szCs w:val="28"/>
-        </w:rPr>
-        <w:t xml:space="preserve"> и Google </w:t>
-      </w:r>
-      <w:proofErr w:type="spellStart"/>
-      <w:r>
-        <w:rPr>
-          <w:rFonts w:ascii="Times New Roman" w:hAnsi="Times New Roman" w:cs="Times New Roman"/>
-          <w:sz w:val="28"/>
-          <w:szCs w:val="28"/>
-        </w:rPr>
-        <w:t>Authenticator</w:t>
-      </w:r>
-      <w:proofErr w:type="spellEnd"/>
-      <w:r>
-        <w:rPr>
-          <w:rFonts w:ascii="Times New Roman" w:hAnsi="Times New Roman" w:cs="Times New Roman"/>
-          <w:sz w:val="28"/>
-          <w:szCs w:val="28"/>
-        </w:rPr>
-        <w:t>, предлагающие двухфакторную аутентификацию без привязки к номеру телефона.</w:t>
-      </w:r>
     </w:p>
     <w:p>
       <w:pPr>
@@ -3274,6 +3074,68 @@
           <w:szCs w:val="28"/>
         </w:rPr>
       </w:pPr>
+      <w:r>
+        <w:rPr>
+          <w:rFonts w:ascii="Times New Roman" w:hAnsi="Times New Roman" w:cs="Times New Roman"/>
+          <w:sz w:val="28"/>
+          <w:szCs w:val="28"/>
+        </w:rPr>
+        <w:t xml:space="preserve">Первичные потенциальные конкуренты: </w:t>
+      </w:r>
+      <w:proofErr w:type="spellStart"/>
+      <w:r>
+        <w:rPr>
+          <w:rFonts w:ascii="Times New Roman" w:hAnsi="Times New Roman" w:cs="Times New Roman"/>
+          <w:sz w:val="28"/>
+          <w:szCs w:val="28"/>
+        </w:rPr>
+        <w:t>Аутентификационные</w:t>
+      </w:r>
+      <w:proofErr w:type="spellEnd"/>
+      <w:r>
+        <w:rPr>
+          <w:rFonts w:ascii="Times New Roman" w:hAnsi="Times New Roman" w:cs="Times New Roman"/>
+          <w:sz w:val="28"/>
+          <w:szCs w:val="28"/>
+        </w:rPr>
+        <w:t xml:space="preserve"> системы, такие как </w:t>
+      </w:r>
+      <w:proofErr w:type="spellStart"/>
+      <w:r>
+        <w:rPr>
+          <w:rFonts w:ascii="Times New Roman" w:hAnsi="Times New Roman" w:cs="Times New Roman"/>
+          <w:sz w:val="28"/>
+          <w:szCs w:val="28"/>
+        </w:rPr>
+        <w:t>Authy</w:t>
+      </w:r>
+      <w:proofErr w:type="spellEnd"/>
+      <w:r>
+        <w:rPr>
+          <w:rFonts w:ascii="Times New Roman" w:hAnsi="Times New Roman" w:cs="Times New Roman"/>
+          <w:sz w:val="28"/>
+          <w:szCs w:val="28"/>
+        </w:rPr>
+        <w:t xml:space="preserve"> и Google </w:t>
+      </w:r>
+      <w:proofErr w:type="spellStart"/>
+      <w:r>
+        <w:rPr>
+          <w:rFonts w:ascii="Times New Roman" w:hAnsi="Times New Roman" w:cs="Times New Roman"/>
+          <w:sz w:val="28"/>
+          <w:szCs w:val="28"/>
+        </w:rPr>
+        <w:t>Authenticator</w:t>
+      </w:r>
+      <w:proofErr w:type="spellEnd"/>
+      <w:r>
+        <w:rPr>
+          <w:rFonts w:ascii="Times New Roman" w:hAnsi="Times New Roman" w:cs="Times New Roman"/>
+          <w:sz w:val="28"/>
+          <w:szCs w:val="28"/>
+        </w:rPr>
+        <w:t>, предлагающие двухфакторную аутентификацию без привязки к номеру телефона.</w:t>
+      </w:r>
     </w:p>
     <w:p>
       <w:pPr>
@@ -3285,14 +3147,6 @@
           <w:szCs w:val="28"/>
         </w:rPr>
       </w:pPr>
-      <w:r>
-        <w:rPr>
-          <w:rFonts w:ascii="Times New Roman" w:hAnsi="Times New Roman" w:cs="Times New Roman"/>
-          <w:sz w:val="28"/>
-          <w:szCs w:val="28"/>
-        </w:rPr>
-        <w:t>Вторичные потенциальные конкуренты: Сервисы, предлагающие альтернативные способы верификации, например, использование электронной почты или социальных сетей для входа, такие как вход через Facebook или Google.</w:t>
-      </w:r>
     </w:p>
     <w:p>
       <w:pPr>
@@ -3304,6 +3158,14 @@
           <w:szCs w:val="28"/>
         </w:rPr>
       </w:pPr>
+      <w:r>
+        <w:rPr>
+          <w:rFonts w:ascii="Times New Roman" w:hAnsi="Times New Roman" w:cs="Times New Roman"/>
+          <w:sz w:val="28"/>
+          <w:szCs w:val="28"/>
+        </w:rPr>
+        <w:t>Вторичные потенциальные конкуренты: Сервисы, предлагающие альтернативные способы верификации, например, использование электронной почты или социальных сетей для входа, такие как вход через Facebook или Google.</w:t>
+      </w:r>
     </w:p>
     <w:p>
       <w:pPr>
@@ -3315,30 +3177,6 @@
           <w:szCs w:val="28"/>
         </w:rPr>
       </w:pPr>
-      <w:r>
-        <w:rPr>
-          <w:rFonts w:ascii="Times New Roman" w:hAnsi="Times New Roman" w:cs="Times New Roman"/>
-          <w:sz w:val="28"/>
-          <w:szCs w:val="28"/>
-        </w:rPr>
-        <w:t>3</w:t>
-      </w:r>
-      <w:r>
-        <w:rPr>
-          <w:rFonts w:ascii="Times New Roman" w:hAnsi="Times New Roman" w:cs="Times New Roman"/>
-          <w:sz w:val="28"/>
-          <w:szCs w:val="28"/>
-        </w:rPr>
-        <w:t>.</w:t>
-      </w:r>
-      <w:r>
-        <w:rPr>
-          <w:rFonts w:ascii="Times New Roman" w:hAnsi="Times New Roman" w:cs="Times New Roman"/>
-          <w:sz w:val="28"/>
-          <w:szCs w:val="28"/>
-        </w:rPr>
-        <w:t xml:space="preserve"> Выбор бизнес-идеи</w:t>
-      </w:r>
     </w:p>
     <w:p>
       <w:pPr>
@@ -3350,6 +3188,30 @@
           <w:szCs w:val="28"/>
         </w:rPr>
       </w:pPr>
+      <w:r>
+        <w:rPr>
+          <w:rFonts w:ascii="Times New Roman" w:hAnsi="Times New Roman" w:cs="Times New Roman"/>
+          <w:sz w:val="28"/>
+          <w:szCs w:val="28"/>
+        </w:rPr>
+        <w:t>3</w:t>
+      </w:r>
+      <w:r>
+        <w:rPr>
+          <w:rFonts w:ascii="Times New Roman" w:hAnsi="Times New Roman" w:cs="Times New Roman"/>
+          <w:sz w:val="28"/>
+          <w:szCs w:val="28"/>
+        </w:rPr>
+        <w:t>.</w:t>
+      </w:r>
+      <w:r>
+        <w:rPr>
+          <w:rFonts w:ascii="Times New Roman" w:hAnsi="Times New Roman" w:cs="Times New Roman"/>
+          <w:sz w:val="28"/>
+          <w:szCs w:val="28"/>
+        </w:rPr>
+        <w:t xml:space="preserve"> Выбор бизнес-идеи</w:t>
+      </w:r>
     </w:p>
     <w:p>
       <w:pPr>
@@ -3361,30 +3223,6 @@
           <w:szCs w:val="28"/>
         </w:rPr>
       </w:pPr>
-      <w:r>
-        <w:rPr>
-          <w:rFonts w:ascii="Times New Roman" w:hAnsi="Times New Roman" w:cs="Times New Roman"/>
-          <w:sz w:val="28"/>
-          <w:szCs w:val="28"/>
-        </w:rPr>
-        <w:t>Из трех предложенных бизнес-идей наиболее перспективной и актуальной</w:t>
-      </w:r>
-      <w:r>
-        <w:rPr>
-          <w:rFonts w:ascii="Times New Roman" w:hAnsi="Times New Roman" w:cs="Times New Roman"/>
-          <w:sz w:val="28"/>
-          <w:szCs w:val="28"/>
-        </w:rPr>
-        <w:t xml:space="preserve"> мне</w:t>
-      </w:r>
-      <w:r>
-        <w:rPr>
-          <w:rFonts w:ascii="Times New Roman" w:hAnsi="Times New Roman" w:cs="Times New Roman"/>
-          <w:sz w:val="28"/>
-          <w:szCs w:val="28"/>
-        </w:rPr>
-        <w:t xml:space="preserve"> кажется сервис для автоматической модерации контента в мессенджерах и социальных сетях на основе искусственного интеллекта. Этот выбор обусловлен несколькими ключевыми факторами:</w:t>
-      </w:r>
     </w:p>
     <w:p>
       <w:pPr>
@@ -3396,6 +3234,39 @@
           <w:szCs w:val="28"/>
         </w:rPr>
       </w:pPr>
+      <w:r>
+        <w:rPr>
+          <w:rFonts w:ascii="Times New Roman" w:hAnsi="Times New Roman" w:cs="Times New Roman"/>
+          <w:sz w:val="28"/>
+          <w:szCs w:val="28"/>
+        </w:rPr>
+        <w:t>Из трех предложенных бизнес-идей наиболее перспективной и актуальной</w:t>
+      </w:r>
+      <w:r>
+        <w:rPr>
+          <w:rFonts w:ascii="Times New Roman" w:hAnsi="Times New Roman" w:cs="Times New Roman"/>
+          <w:sz w:val="28"/>
+          <w:szCs w:val="28"/>
+        </w:rPr>
+        <w:t xml:space="preserve"> мне</w:t>
+      </w:r>
+      <w:r>
+        <w:rPr>
+          <w:rFonts w:ascii="Times New Roman" w:hAnsi="Times New Roman" w:cs="Times New Roman"/>
+          <w:sz w:val="28"/>
+          <w:szCs w:val="28"/>
+        </w:rPr>
+        <w:t xml:space="preserve"> кажется сервис для автоматической модерации контента в мессенджерах и социальных сетях на основе искусственного интеллекта. Этот выбор </w:t>
+      </w:r>
+      <w:r>
+        <w:rPr>
+          <w:rFonts w:ascii="Times New Roman" w:hAnsi="Times New Roman" w:cs="Times New Roman"/>
+          <w:sz w:val="28"/>
+          <w:szCs w:val="28"/>
+        </w:rPr>
+        <w:lastRenderedPageBreak/>
+        <w:t>обусловлен несколькими ключевыми факторами:</w:t>
+      </w:r>
     </w:p>
     <w:p>
       <w:pPr>
@@ -3407,14 +3278,6 @@
           <w:szCs w:val="28"/>
         </w:rPr>
       </w:pPr>
-      <w:r>
-        <w:rPr>
-          <w:rFonts w:ascii="Times New Roman" w:hAnsi="Times New Roman" w:cs="Times New Roman"/>
-          <w:sz w:val="28"/>
-          <w:szCs w:val="28"/>
-        </w:rPr>
-        <w:t>Растущая потребность в модерации контента: С ростом числа пользователей социальных сетей и мессенджеров, а также объемов генерируемого контента, проблема эффективной модерации становится все более актуальной. Способность быстро и точно идентифицировать и удалять вредоносный контент, такой как дезинформация, экстремистский материал, спам и незаконный контент, критически важна для поддержания безопасной и здоровой онлайн-среды.</w:t>
-      </w:r>
     </w:p>
     <w:p>
       <w:pPr>
@@ -3426,6 +3289,14 @@
           <w:szCs w:val="28"/>
         </w:rPr>
       </w:pPr>
+      <w:r>
+        <w:rPr>
+          <w:rFonts w:ascii="Times New Roman" w:hAnsi="Times New Roman" w:cs="Times New Roman"/>
+          <w:sz w:val="28"/>
+          <w:szCs w:val="28"/>
+        </w:rPr>
+        <w:t>Растущая потребность в модерации контента: С ростом числа пользователей социальных сетей и мессенджеров, а также объемов генерируемого контента, проблема эффективной модерации становится все более актуальной. Способность быстро и точно идентифицировать и удалять вредоносный контент, такой как дезинформация, экстремистский материал, спам и незаконный контент, критически важна для поддержания безопасной и здоровой онлайн-среды.</w:t>
+      </w:r>
     </w:p>
     <w:p>
       <w:pPr>
@@ -3437,14 +3308,6 @@
           <w:szCs w:val="28"/>
         </w:rPr>
       </w:pPr>
-      <w:r>
-        <w:rPr>
-          <w:rFonts w:ascii="Times New Roman" w:hAnsi="Times New Roman" w:cs="Times New Roman"/>
-          <w:sz w:val="28"/>
-          <w:szCs w:val="28"/>
-        </w:rPr>
-        <w:t>Сложности человеческой модерации: Традиционная человеческая модерация требует значительных ресурсов и может быть медленной и не всегда эффективной, особенно при больших объемах данных. Автоматизированный подход с использованием искусственного интеллекта может значительно повысить эффективность и скорость обработки, снижая при этом риски для психического здоровья модераторов, связанные с просмотром вредоносного контента.</w:t>
-      </w:r>
     </w:p>
     <w:p>
       <w:pPr>
@@ -3456,6 +3319,14 @@
           <w:szCs w:val="28"/>
         </w:rPr>
       </w:pPr>
+      <w:r>
+        <w:rPr>
+          <w:rFonts w:ascii="Times New Roman" w:hAnsi="Times New Roman" w:cs="Times New Roman"/>
+          <w:sz w:val="28"/>
+          <w:szCs w:val="28"/>
+        </w:rPr>
+        <w:t>Сложности человеческой модерации: Традиционная человеческая модерация требует значительных ресурсов и может быть медленной и не всегда эффективной, особенно при больших объемах данных. Автоматизированный подход с использованием искусственного интеллекта может значительно повысить эффективность и скорость обработки, снижая при этом риски для психического здоровья модераторов, связанные с просмотром вредоносного контента.</w:t>
+      </w:r>
     </w:p>
     <w:p>
       <w:pPr>
@@ -3467,14 +3338,6 @@
           <w:szCs w:val="28"/>
         </w:rPr>
       </w:pPr>
-      <w:r>
-        <w:rPr>
-          <w:rFonts w:ascii="Times New Roman" w:hAnsi="Times New Roman" w:cs="Times New Roman"/>
-          <w:sz w:val="28"/>
-          <w:szCs w:val="28"/>
-        </w:rPr>
-        <w:t>Широкий спектр потенциальных клиентов: Эта бизнес-идея имеет широкий рынок, включая не только крупные социальные сети и мессенджеры, но и форумы, блог-платформы, сервисы обмена видео и изображениями, а также онлайн-игры и другие платформы, где пользователи могут генерировать и обмениваться контентом.</w:t>
-      </w:r>
     </w:p>
     <w:p>
       <w:pPr>
@@ -3486,6 +3349,14 @@
           <w:szCs w:val="28"/>
         </w:rPr>
       </w:pPr>
+      <w:r>
+        <w:rPr>
+          <w:rFonts w:ascii="Times New Roman" w:hAnsi="Times New Roman" w:cs="Times New Roman"/>
+          <w:sz w:val="28"/>
+          <w:szCs w:val="28"/>
+        </w:rPr>
+        <w:t>Широкий спектр потенциальных клиентов: Эта бизнес-идея имеет широкий рынок, включая не только крупные социальные сети и мессенджеры, но и форумы, блог-платформы, сервисы обмена видео и изображениями, а также онлайн-игры и другие платформы, где пользователи могут генерировать и обмениваться контентом.</w:t>
+      </w:r>
     </w:p>
     <w:p>
       <w:pPr>
@@ -3497,14 +3368,6 @@
           <w:szCs w:val="28"/>
         </w:rPr>
       </w:pPr>
-      <w:r>
-        <w:rPr>
-          <w:rFonts w:ascii="Times New Roman" w:hAnsi="Times New Roman" w:cs="Times New Roman"/>
-          <w:sz w:val="28"/>
-          <w:szCs w:val="28"/>
-        </w:rPr>
-        <w:t>Технологические инновации и масштабируемость: Использование искусственного интеллекта, машинного обучения и обработки естественного языка предоставляет возможности для непрерывного совершенствования и адаптации сервиса к новым вызовам и трендам в модерации контента. Это обеспечивает высокую масштабируемость и потенциал для глобального расширения.</w:t>
-      </w:r>
     </w:p>
     <w:p>
       <w:pPr>
@@ -3516,6 +3379,14 @@
           <w:szCs w:val="28"/>
         </w:rPr>
       </w:pPr>
+      <w:r>
+        <w:rPr>
+          <w:rFonts w:ascii="Times New Roman" w:hAnsi="Times New Roman" w:cs="Times New Roman"/>
+          <w:sz w:val="28"/>
+          <w:szCs w:val="28"/>
+        </w:rPr>
+        <w:t>Технологические инновации и масштабируемость: Использование искусственного интеллекта, машинного обучения и обработки естественного языка предоставляет возможности для непрерывного совершенствования и адаптации сервиса к новым вызовам и трендам в модерации контента. Это обеспечивает высокую масштабируемость и потенциал для глобального расширения.</w:t>
+      </w:r>
     </w:p>
     <w:p>
       <w:pPr>
@@ -3527,31 +3398,6 @@
           <w:szCs w:val="28"/>
         </w:rPr>
       </w:pPr>
-      <w:r>
-        <w:rPr>
-          <w:rFonts w:ascii="Times New Roman" w:hAnsi="Times New Roman" w:cs="Times New Roman"/>
-          <w:sz w:val="28"/>
-          <w:szCs w:val="28"/>
-        </w:rPr>
-        <w:lastRenderedPageBreak/>
-        <w:t xml:space="preserve">Социальная значимость: </w:t>
-      </w:r>
-      <w:r>
-        <w:rPr>
-          <w:rFonts w:ascii="Times New Roman" w:hAnsi="Times New Roman" w:cs="Times New Roman"/>
-          <w:sz w:val="28"/>
-          <w:szCs w:val="28"/>
-        </w:rPr>
-        <w:t>п</w:t>
-      </w:r>
-      <w:r>
-        <w:rPr>
-          <w:rFonts w:ascii="Times New Roman" w:hAnsi="Times New Roman" w:cs="Times New Roman"/>
-          <w:sz w:val="28"/>
-          <w:szCs w:val="28"/>
-        </w:rPr>
-        <w:t>омимо коммерческой стороны, бизнес-идея вносит важный вклад в борьбу с цифровыми угрозами и защиту пользователей в интернете, что придает ей дополнительную социальную значимость и может способствовать получению поддержки со стороны общественных и государственных организаций.</w:t>
-      </w:r>
     </w:p>
     <w:p>
       <w:pPr>
@@ -3563,6 +3409,30 @@
           <w:szCs w:val="28"/>
         </w:rPr>
       </w:pPr>
+      <w:r>
+        <w:rPr>
+          <w:rFonts w:ascii="Times New Roman" w:hAnsi="Times New Roman" w:cs="Times New Roman"/>
+          <w:sz w:val="28"/>
+          <w:szCs w:val="28"/>
+        </w:rPr>
+        <w:t xml:space="preserve">Социальная значимость: </w:t>
+      </w:r>
+      <w:r>
+        <w:rPr>
+          <w:rFonts w:ascii="Times New Roman" w:hAnsi="Times New Roman" w:cs="Times New Roman"/>
+          <w:sz w:val="28"/>
+          <w:szCs w:val="28"/>
+        </w:rPr>
+        <w:t>п</w:t>
+      </w:r>
+      <w:r>
+        <w:rPr>
+          <w:rFonts w:ascii="Times New Roman" w:hAnsi="Times New Roman" w:cs="Times New Roman"/>
+          <w:sz w:val="28"/>
+          <w:szCs w:val="28"/>
+        </w:rPr>
+        <w:t>омимо коммерческой стороны, бизнес-идея вносит важный вклад в борьбу с цифровыми угрозами и защиту пользователей в интернете, что придает ей дополнительную социальную значимость и может способствовать получению поддержки со стороны общественных и государственных организаций.</w:t>
+      </w:r>
     </w:p>
     <w:p>
       <w:pPr>
@@ -3574,6 +3444,17 @@
           <w:szCs w:val="28"/>
         </w:rPr>
       </w:pPr>
+    </w:p>
+    <w:p>
+      <w:pPr>
+        <w:spacing w:line="360" w:lineRule="auto"/>
+        <w:jc w:val="both"/>
+        <w:rPr>
+          <w:rFonts w:ascii="Times New Roman" w:hAnsi="Times New Roman" w:cs="Times New Roman"/>
+          <w:sz w:val="28"/>
+          <w:szCs w:val="28"/>
+        </w:rPr>
+      </w:pPr>
       <w:r>
         <w:rPr>
           <w:rFonts w:ascii="Times New Roman" w:hAnsi="Times New Roman" w:cs="Times New Roman"/>
@@ -3581,6 +3462,139 @@
           <w:szCs w:val="28"/>
         </w:rPr>
         <w:t>В целом, идея автоматизированной модерации контента с помощью AI обладает сильным потенциалом как с точки зрения бизнеса, так и в плане вклада в создание более безопасного и здорового цифрового пространства.</w:t>
+      </w:r>
+    </w:p>
+    <w:p>
+      <w:pPr>
+        <w:spacing w:line="360" w:lineRule="auto"/>
+        <w:jc w:val="both"/>
+        <w:rPr>
+          <w:rFonts w:ascii="Times New Roman" w:hAnsi="Times New Roman" w:cs="Times New Roman"/>
+          <w:sz w:val="28"/>
+          <w:szCs w:val="28"/>
+        </w:rPr>
+      </w:pPr>
+    </w:p>
+    <w:p>
+      <w:pPr>
+        <w:spacing w:line="360" w:lineRule="auto"/>
+        <w:jc w:val="both"/>
+        <w:rPr>
+          <w:rFonts w:ascii="Times New Roman" w:hAnsi="Times New Roman" w:cs="Times New Roman"/>
+          <w:b/>
+          <w:bCs/>
+          <w:sz w:val="28"/>
+          <w:szCs w:val="28"/>
+          <w:lang w:val="en-US"/>
+        </w:rPr>
+      </w:pPr>
+      <w:r>
+        <w:rPr>
+          <w:rFonts w:ascii="Times New Roman" w:hAnsi="Times New Roman" w:cs="Times New Roman"/>
+          <w:b/>
+          <w:bCs/>
+          <w:sz w:val="28"/>
+          <w:szCs w:val="28"/>
+        </w:rPr>
+        <w:t>Ответы на контрольные вопросы</w:t>
+      </w:r>
+      <w:r>
+        <w:rPr>
+          <w:rFonts w:ascii="Times New Roman" w:hAnsi="Times New Roman" w:cs="Times New Roman"/>
+          <w:b/>
+          <w:bCs/>
+          <w:sz w:val="28"/>
+          <w:szCs w:val="28"/>
+          <w:lang w:val="en-US"/>
+        </w:rPr>
+        <w:t>:</w:t>
+      </w:r>
+    </w:p>
+    <w:p>
+      <w:pPr>
+        <w:pStyle w:val="a6"/>
+        <w:numPr>
+          <w:ilvl w:val="0"/>
+          <w:numId w:val="18"/>
+        </w:numPr>
+        <w:spacing w:line="360" w:lineRule="auto"/>
+        <w:jc w:val="both"/>
+        <w:rPr>
+          <w:rFonts w:ascii="Times New Roman" w:hAnsi="Times New Roman" w:cs="Times New Roman"/>
+        </w:rPr>
+      </w:pPr>
+      <w:r>
+        <w:rPr>
+          <w:rFonts w:ascii="Times New Roman" w:hAnsi="Times New Roman" w:cs="Times New Roman"/>
+        </w:rPr>
+        <w:t>Я использую социальные сети и мессенджеры, такие как ВКонтакте и Telegram, для анализа проблем, связанных с рекламой, модерацией контента и приватностью. Востребованными оказываются сценарии управления рекламным контентом и улучшение модерации контента. Мне не хватает сервисов для более эффективной и менее навязчивой рекламы, а также более продвинутых инструментов для модерации контента. Я хотел бы протестировать умные гаджеты, которые могли бы интегрироваться с этими сервисами для улучшения пользовательского опыта, например, расширенные инструменты для администрирования групп в соцсетях или устройства для улучшенной верификации безопасности без использования номера телефона.</w:t>
+      </w:r>
+    </w:p>
+    <w:p>
+      <w:pPr>
+        <w:pStyle w:val="a6"/>
+        <w:numPr>
+          <w:ilvl w:val="0"/>
+          <w:numId w:val="18"/>
+        </w:numPr>
+        <w:spacing w:line="360" w:lineRule="auto"/>
+        <w:jc w:val="both"/>
+        <w:rPr>
+          <w:rFonts w:ascii="Times New Roman" w:hAnsi="Times New Roman" w:cs="Times New Roman"/>
+        </w:rPr>
+      </w:pPr>
+      <w:r>
+        <w:rPr>
+          <w:rFonts w:ascii="Times New Roman" w:hAnsi="Times New Roman" w:cs="Times New Roman"/>
+        </w:rPr>
+        <w:t>Исходя из моей работы, наиболее перспективным направлением развития цифровых устройств и сервисов кажется технология искусственного интеллекта для улучшения модерации контента и управления рекламой в социальных сетях и мессенджерах. Это направление обладает большим потенциалом для решения актуальных проблем безопасности, приватности и улучшения пользовательского опыта.</w:t>
+      </w:r>
+    </w:p>
+    <w:p>
+      <w:pPr>
+        <w:pStyle w:val="a6"/>
+        <w:numPr>
+          <w:ilvl w:val="0"/>
+          <w:numId w:val="18"/>
+        </w:numPr>
+        <w:spacing w:line="360" w:lineRule="auto"/>
+        <w:jc w:val="both"/>
+        <w:rPr>
+          <w:rFonts w:ascii="Times New Roman" w:hAnsi="Times New Roman" w:cs="Times New Roman"/>
+        </w:rPr>
+      </w:pPr>
+      <w:r>
+        <w:rPr>
+          <w:rFonts w:ascii="Times New Roman" w:hAnsi="Times New Roman" w:cs="Times New Roman"/>
+        </w:rPr>
+        <w:t xml:space="preserve">Моя дорожная карта включает решения следующих проблем: навязчивая реклама, сложности с модерацией контента и зависимость от номера телефона в Telegram. Бизнес-идеи, которые появились при анализе этих проблем, включают создание платформы для персонализированной рекламы, сервиса для автоматической модерации контента и альтернативной системы аутентификации. Доработка бизнес-идеи происходила через анализ потенциальных технологий, возможных клиентов и </w:t>
+      </w:r>
+      <w:r>
+        <w:rPr>
+          <w:rFonts w:ascii="Times New Roman" w:hAnsi="Times New Roman" w:cs="Times New Roman"/>
+        </w:rPr>
+        <w:lastRenderedPageBreak/>
+        <w:t>сравнение с существующими решениями на рынке. Это позволило мне уточнить технические аспекты и коммерческую ценность предлагаемых решений.</w:t>
+      </w:r>
+    </w:p>
+    <w:p>
+      <w:pPr>
+        <w:pStyle w:val="a6"/>
+        <w:numPr>
+          <w:ilvl w:val="0"/>
+          <w:numId w:val="18"/>
+        </w:numPr>
+        <w:spacing w:line="360" w:lineRule="auto"/>
+        <w:jc w:val="both"/>
+        <w:rPr>
+          <w:rFonts w:ascii="Times New Roman" w:hAnsi="Times New Roman" w:cs="Times New Roman"/>
+        </w:rPr>
+      </w:pPr>
+      <w:r>
+        <w:rPr>
+          <w:rFonts w:ascii="Times New Roman" w:hAnsi="Times New Roman" w:cs="Times New Roman"/>
+        </w:rPr>
+        <w:t>Из трех предложенных бизнес-идей я решил отказаться от разработки платформы для персонализированной рекламы и системы аутентификации, сконцентрировав внимание на автоматической модерации контента. Этот выбор был сделан из-за более высокой актуальности и потенциала влияния на улучшение онлайн-сообществ, а также из-за большей технической осуществимости и социальной значимости этой идеи в современном цифровом пространстве.</w:t>
       </w:r>
     </w:p>
     <w:p>
@@ -3658,7 +3672,7 @@
 </file>
 
 <file path=word/numbering.xml><?xml version="1.0" encoding="utf-8"?>
-<w:numbering xmlns:wpc="http://schemas.microsoft.com/office/word/2010/wordprocessingCanvas" xmlns:cx="http://schemas.microsoft.com/office/drawing/2014/chartex" xmlns:cx1="http://schemas.microsoft.com/office/drawing/2015/9/8/chartex" xmlns:cx2="http://schemas.microsoft.com/office/drawing/2015/10/21/chartex" xmlns:cx3="http://schemas.microsoft.com/office/drawing/2016/5/9/chartex" xmlns:cx4="http://schemas.microsoft.com/office/drawing/2016/5/10/chartex" xmlns:cx5="http://schemas.microsoft.com/office/drawing/2016/5/11/chartex" xmlns:cx6="http://schemas.microsoft.com/office/drawing/2016/5/12/chartex" xmlns:cx7="http://schemas.microsoft.com/office/drawing/2016/5/13/chartex" xmlns:cx8="http://schemas.microsoft.com/office/drawing/2016/5/14/chartex" xmlns:mc="http://schemas.openxmlformats.org/markup-compatibility/2006" xmlns:aink="http://schemas.microsoft.com/office/drawing/2016/ink" xmlns:am3d="http://schemas.microsoft.com/office/drawing/2017/model3d" xmlns:o="urn:schemas-microsoft-com:office:office" xmlns:oel="http://schemas.microsoft.com/office/2019/extlst" xmlns:r="http://schemas.openxmlformats.org/officeDocument/2006/relationships" xmlns:m="http://schemas.openxmlformats.org/officeDocument/2006/math" xmlns:v="urn:schemas-microsoft-com:vml" xmlns:wp14="http://schemas.microsoft.com/office/word/2010/wordprocessingDrawing" xmlns:wp="http://schemas.openxmlformats.org/drawingml/2006/wordprocessingDrawing" xmlns:w10="urn:schemas-microsoft-com:office:word" xmlns:w="http://schemas.openxmlformats.org/wordprocessingml/2006/main" xmlns:w14="http://schemas.microsoft.com/office/word/2010/wordml" xmlns:w15="http://schemas.microsoft.com/office/word/2012/wordml" xmlns:w16cex="http://schemas.microsoft.com/office/word/2018/wordml/cex" xmlns:w16cid="http://schemas.microsoft.com/office/word/2016/wordml/cid" xmlns:w16="http://schemas.microsoft.com/office/word/2018/wordml" xmlns:w16sdtdh="http://schemas.microsoft.com/office/word/2020/wordml/sdtdatahash" xmlns:w16se="http://schemas.microsoft.com/office/word/2015/wordml/symex" xmlns:wpg="http://schemas.microsoft.com/office/word/2010/wordprocessingGroup" xmlns:wpi="http://schemas.microsoft.com/office/word/2010/wordprocessingInk" xmlns:wne="http://schemas.microsoft.com/office/word/2006/wordml" xmlns:wps="http://schemas.microsoft.com/office/word/2010/wordprocessingShape" mc:Ignorable="w14 w15 w16se w16cid w16 w16cex w16sdtdh wp14">
+<w:numbering xmlns:wpc="http://schemas.microsoft.com/office/word/2010/wordprocessingCanvas" xmlns:cx="http://schemas.microsoft.com/office/drawing/2014/chartex" xmlns:cx1="http://schemas.microsoft.com/office/drawing/2015/9/8/chartex" xmlns:cx2="http://schemas.microsoft.com/office/drawing/2015/10/21/chartex" xmlns:cx3="http://schemas.microsoft.com/office/drawing/2016/5/9/chartex" xmlns:cx4="http://schemas.microsoft.com/office/drawing/2016/5/10/chartex" xmlns:cx5="http://schemas.microsoft.com/office/drawing/2016/5/11/chartex" xmlns:cx6="http://schemas.microsoft.com/office/drawing/2016/5/12/chartex" xmlns:cx7="http://schemas.microsoft.com/office/drawing/2016/5/13/chartex" xmlns:cx8="http://schemas.microsoft.com/office/drawing/2016/5/14/chartex" xmlns:mc="http://schemas.openxmlformats.org/markup-compatibility/2006" xmlns:aink="http://schemas.microsoft.com/office/drawing/2016/ink" xmlns:am3d="http://schemas.microsoft.com/office/drawing/2017/model3d" xmlns:o="urn:schemas-microsoft-com:office:office" xmlns:r="http://schemas.openxmlformats.org/officeDocument/2006/relationships" xmlns:m="http://schemas.openxmlformats.org/officeDocument/2006/math" xmlns:v="urn:schemas-microsoft-com:vml" xmlns:wp14="http://schemas.microsoft.com/office/word/2010/wordprocessingDrawing" xmlns:wp="http://schemas.openxmlformats.org/drawingml/2006/wordprocessingDrawing" xmlns:w10="urn:schemas-microsoft-com:office:word" xmlns:w="http://schemas.openxmlformats.org/wordprocessingml/2006/main" xmlns:w14="http://schemas.microsoft.com/office/word/2010/wordml" xmlns:w15="http://schemas.microsoft.com/office/word/2012/wordml" xmlns:w16cex="http://schemas.microsoft.com/office/word/2018/wordml/cex" xmlns:w16cid="http://schemas.microsoft.com/office/word/2016/wordml/cid" xmlns:w16="http://schemas.microsoft.com/office/word/2018/wordml" xmlns:w16sdtdh="http://schemas.microsoft.com/office/word/2020/wordml/sdtdatahash" xmlns:w16se="http://schemas.microsoft.com/office/word/2015/wordml/symex" xmlns:wpg="http://schemas.microsoft.com/office/word/2010/wordprocessingGroup" xmlns:wpi="http://schemas.microsoft.com/office/word/2010/wordprocessingInk" xmlns:wne="http://schemas.microsoft.com/office/word/2006/wordml" xmlns:wps="http://schemas.microsoft.com/office/word/2010/wordprocessingShape" mc:Ignorable="w14 w15 w16se w16cid w16 w16cex w16sdtdh wp14">
   <w:abstractNum w:abstractNumId="0" w15:restartNumberingAfterBreak="0">
     <w:nsid w:val="06EB044A"/>
     <w:multiLevelType w:val="hybridMultilevel"/>
@@ -4869,6 +4883,95 @@
     </w:lvl>
   </w:abstractNum>
   <w:abstractNum w:abstractNumId="11" w15:restartNumberingAfterBreak="0">
+    <w:nsid w:val="4FB92971"/>
+    <w:multiLevelType w:val="hybridMultilevel"/>
+    <w:tmpl w:val="6796836E"/>
+    <w:lvl w:ilvl="0" w:tplc="0419000F">
+      <w:start w:val="1"/>
+      <w:numFmt w:val="decimal"/>
+      <w:lvlText w:val="%1."/>
+      <w:lvlJc w:val="left"/>
+      <w:pPr>
+        <w:ind w:left="720" w:hanging="360"/>
+      </w:pPr>
+      <w:rPr>
+        <w:rFonts w:hint="default"/>
+      </w:rPr>
+    </w:lvl>
+    <w:lvl w:ilvl="1" w:tplc="04190019" w:tentative="1">
+      <w:start w:val="1"/>
+      <w:numFmt w:val="lowerLetter"/>
+      <w:lvlText w:val="%2."/>
+      <w:lvlJc w:val="left"/>
+      <w:pPr>
+        <w:ind w:left="1440" w:hanging="360"/>
+      </w:pPr>
+    </w:lvl>
+    <w:lvl w:ilvl="2" w:tplc="0419001B" w:tentative="1">
+      <w:start w:val="1"/>
+      <w:numFmt w:val="lowerRoman"/>
+      <w:lvlText w:val="%3."/>
+      <w:lvlJc w:val="right"/>
+      <w:pPr>
+        <w:ind w:left="2160" w:hanging="180"/>
+      </w:pPr>
+    </w:lvl>
+    <w:lvl w:ilvl="3" w:tplc="0419000F" w:tentative="1">
+      <w:start w:val="1"/>
+      <w:numFmt w:val="decimal"/>
+      <w:lvlText w:val="%4."/>
+      <w:lvlJc w:val="left"/>
+      <w:pPr>
+        <w:ind w:left="2880" w:hanging="360"/>
+      </w:pPr>
+    </w:lvl>
+    <w:lvl w:ilvl="4" w:tplc="04190019" w:tentative="1">
+      <w:start w:val="1"/>
+      <w:numFmt w:val="lowerLetter"/>
+      <w:lvlText w:val="%5."/>
+      <w:lvlJc w:val="left"/>
+      <w:pPr>
+        <w:ind w:left="3600" w:hanging="360"/>
+      </w:pPr>
+    </w:lvl>
+    <w:lvl w:ilvl="5" w:tplc="0419001B" w:tentative="1">
+      <w:start w:val="1"/>
+      <w:numFmt w:val="lowerRoman"/>
+      <w:lvlText w:val="%6."/>
+      <w:lvlJc w:val="right"/>
+      <w:pPr>
+        <w:ind w:left="4320" w:hanging="180"/>
+      </w:pPr>
+    </w:lvl>
+    <w:lvl w:ilvl="6" w:tplc="0419000F" w:tentative="1">
+      <w:start w:val="1"/>
+      <w:numFmt w:val="decimal"/>
+      <w:lvlText w:val="%7."/>
+      <w:lvlJc w:val="left"/>
+      <w:pPr>
+        <w:ind w:left="5040" w:hanging="360"/>
+      </w:pPr>
+    </w:lvl>
+    <w:lvl w:ilvl="7" w:tplc="04190019" w:tentative="1">
+      <w:start w:val="1"/>
+      <w:numFmt w:val="lowerLetter"/>
+      <w:lvlText w:val="%8."/>
+      <w:lvlJc w:val="left"/>
+      <w:pPr>
+        <w:ind w:left="5760" w:hanging="360"/>
+      </w:pPr>
+    </w:lvl>
+    <w:lvl w:ilvl="8" w:tplc="0419001B" w:tentative="1">
+      <w:start w:val="1"/>
+      <w:numFmt w:val="lowerRoman"/>
+      <w:lvlText w:val="%9."/>
+      <w:lvlJc w:val="right"/>
+      <w:pPr>
+        <w:ind w:left="6480" w:hanging="180"/>
+      </w:pPr>
+    </w:lvl>
+  </w:abstractNum>
+  <w:abstractNum w:abstractNumId="12" w15:restartNumberingAfterBreak="0">
     <w:nsid w:val="53E24BC8"/>
     <w:multiLevelType w:val="hybridMultilevel"/>
     <w:tmpl w:val="7ADA9F34"/>
@@ -4957,7 +5060,96 @@
       </w:pPr>
     </w:lvl>
   </w:abstractNum>
-  <w:abstractNum w:abstractNumId="12" w15:restartNumberingAfterBreak="0">
+  <w:abstractNum w:abstractNumId="13" w15:restartNumberingAfterBreak="0">
+    <w:nsid w:val="5603792C"/>
+    <w:multiLevelType w:val="hybridMultilevel"/>
+    <w:tmpl w:val="132A83BA"/>
+    <w:lvl w:ilvl="0" w:tplc="0419000F">
+      <w:start w:val="1"/>
+      <w:numFmt w:val="decimal"/>
+      <w:lvlText w:val="%1."/>
+      <w:lvlJc w:val="left"/>
+      <w:pPr>
+        <w:ind w:left="720" w:hanging="360"/>
+      </w:pPr>
+      <w:rPr>
+        <w:rFonts w:hint="default"/>
+      </w:rPr>
+    </w:lvl>
+    <w:lvl w:ilvl="1" w:tplc="04190019" w:tentative="1">
+      <w:start w:val="1"/>
+      <w:numFmt w:val="lowerLetter"/>
+      <w:lvlText w:val="%2."/>
+      <w:lvlJc w:val="left"/>
+      <w:pPr>
+        <w:ind w:left="1440" w:hanging="360"/>
+      </w:pPr>
+    </w:lvl>
+    <w:lvl w:ilvl="2" w:tplc="0419001B" w:tentative="1">
+      <w:start w:val="1"/>
+      <w:numFmt w:val="lowerRoman"/>
+      <w:lvlText w:val="%3."/>
+      <w:lvlJc w:val="right"/>
+      <w:pPr>
+        <w:ind w:left="2160" w:hanging="180"/>
+      </w:pPr>
+    </w:lvl>
+    <w:lvl w:ilvl="3" w:tplc="0419000F" w:tentative="1">
+      <w:start w:val="1"/>
+      <w:numFmt w:val="decimal"/>
+      <w:lvlText w:val="%4."/>
+      <w:lvlJc w:val="left"/>
+      <w:pPr>
+        <w:ind w:left="2880" w:hanging="360"/>
+      </w:pPr>
+    </w:lvl>
+    <w:lvl w:ilvl="4" w:tplc="04190019" w:tentative="1">
+      <w:start w:val="1"/>
+      <w:numFmt w:val="lowerLetter"/>
+      <w:lvlText w:val="%5."/>
+      <w:lvlJc w:val="left"/>
+      <w:pPr>
+        <w:ind w:left="3600" w:hanging="360"/>
+      </w:pPr>
+    </w:lvl>
+    <w:lvl w:ilvl="5" w:tplc="0419001B" w:tentative="1">
+      <w:start w:val="1"/>
+      <w:numFmt w:val="lowerRoman"/>
+      <w:lvlText w:val="%6."/>
+      <w:lvlJc w:val="right"/>
+      <w:pPr>
+        <w:ind w:left="4320" w:hanging="180"/>
+      </w:pPr>
+    </w:lvl>
+    <w:lvl w:ilvl="6" w:tplc="0419000F" w:tentative="1">
+      <w:start w:val="1"/>
+      <w:numFmt w:val="decimal"/>
+      <w:lvlText w:val="%7."/>
+      <w:lvlJc w:val="left"/>
+      <w:pPr>
+        <w:ind w:left="5040" w:hanging="360"/>
+      </w:pPr>
+    </w:lvl>
+    <w:lvl w:ilvl="7" w:tplc="04190019" w:tentative="1">
+      <w:start w:val="1"/>
+      <w:numFmt w:val="lowerLetter"/>
+      <w:lvlText w:val="%8."/>
+      <w:lvlJc w:val="left"/>
+      <w:pPr>
+        <w:ind w:left="5760" w:hanging="360"/>
+      </w:pPr>
+    </w:lvl>
+    <w:lvl w:ilvl="8" w:tplc="0419001B" w:tentative="1">
+      <w:start w:val="1"/>
+      <w:numFmt w:val="lowerRoman"/>
+      <w:lvlText w:val="%9."/>
+      <w:lvlJc w:val="right"/>
+      <w:pPr>
+        <w:ind w:left="6480" w:hanging="180"/>
+      </w:pPr>
+    </w:lvl>
+  </w:abstractNum>
+  <w:abstractNum w:abstractNumId="14" w15:restartNumberingAfterBreak="0">
     <w:nsid w:val="5D96081B"/>
     <w:multiLevelType w:val="hybridMultilevel"/>
     <w:tmpl w:val="56429B42"/>
@@ -5049,7 +5241,7 @@
       </w:pPr>
     </w:lvl>
   </w:abstractNum>
-  <w:abstractNum w:abstractNumId="13" w15:restartNumberingAfterBreak="0">
+  <w:abstractNum w:abstractNumId="15" w15:restartNumberingAfterBreak="0">
     <w:nsid w:val="5DCE62B2"/>
     <w:multiLevelType w:val="hybridMultilevel"/>
     <w:tmpl w:val="260AAFB0"/>
@@ -5138,7 +5330,7 @@
       </w:pPr>
     </w:lvl>
   </w:abstractNum>
-  <w:abstractNum w:abstractNumId="14" w15:restartNumberingAfterBreak="0">
+  <w:abstractNum w:abstractNumId="16" w15:restartNumberingAfterBreak="0">
     <w:nsid w:val="78BB622A"/>
     <w:multiLevelType w:val="hybridMultilevel"/>
     <w:tmpl w:val="BA90ADD8"/>
@@ -5227,19 +5419,19 @@
       </w:pPr>
     </w:lvl>
   </w:abstractNum>
-  <w:num w:numId="1" w16cid:durableId="1218663148">
+  <w:num w:numId="1">
     <w:abstractNumId w:val="7"/>
   </w:num>
-  <w:num w:numId="2" w16cid:durableId="2039694576">
-    <w:abstractNumId w:val="13"/>
+  <w:num w:numId="2">
+    <w:abstractNumId w:val="15"/>
   </w:num>
-  <w:num w:numId="3" w16cid:durableId="602303374">
-    <w:abstractNumId w:val="14"/>
+  <w:num w:numId="3">
+    <w:abstractNumId w:val="16"/>
   </w:num>
-  <w:num w:numId="4" w16cid:durableId="113141269">
-    <w:abstractNumId w:val="11"/>
+  <w:num w:numId="4">
+    <w:abstractNumId w:val="12"/>
   </w:num>
-  <w:num w:numId="5" w16cid:durableId="16927943">
+  <w:num w:numId="5">
     <w:abstractNumId w:val="10"/>
     <w:lvlOverride w:ilvl="0">
       <w:startOverride w:val="1"/>
@@ -5269,38 +5461,44 @@
       <w:startOverride w:val="1"/>
     </w:lvlOverride>
   </w:num>
-  <w:num w:numId="6" w16cid:durableId="648676000">
+  <w:num w:numId="6">
     <w:abstractNumId w:val="2"/>
   </w:num>
-  <w:num w:numId="7" w16cid:durableId="1610888524">
+  <w:num w:numId="7">
     <w:abstractNumId w:val="8"/>
   </w:num>
-  <w:num w:numId="8" w16cid:durableId="1652906126">
+  <w:num w:numId="8">
     <w:abstractNumId w:val="4"/>
   </w:num>
-  <w:num w:numId="9" w16cid:durableId="537208811">
+  <w:num w:numId="9">
     <w:abstractNumId w:val="10"/>
   </w:num>
-  <w:num w:numId="10" w16cid:durableId="726997988">
+  <w:num w:numId="10">
     <w:abstractNumId w:val="3"/>
   </w:num>
-  <w:num w:numId="11" w16cid:durableId="1469737668">
+  <w:num w:numId="11">
     <w:abstractNumId w:val="5"/>
   </w:num>
-  <w:num w:numId="12" w16cid:durableId="850752958">
+  <w:num w:numId="12">
     <w:abstractNumId w:val="1"/>
   </w:num>
-  <w:num w:numId="13" w16cid:durableId="1368022873">
-    <w:abstractNumId w:val="12"/>
+  <w:num w:numId="13">
+    <w:abstractNumId w:val="14"/>
   </w:num>
-  <w:num w:numId="14" w16cid:durableId="1365398452">
+  <w:num w:numId="14">
     <w:abstractNumId w:val="6"/>
   </w:num>
-  <w:num w:numId="15" w16cid:durableId="329719170">
+  <w:num w:numId="15">
     <w:abstractNumId w:val="9"/>
   </w:num>
-  <w:num w:numId="16" w16cid:durableId="167914640">
+  <w:num w:numId="16">
     <w:abstractNumId w:val="0"/>
+  </w:num>
+  <w:num w:numId="17">
+    <w:abstractNumId w:val="13"/>
+  </w:num>
+  <w:num w:numId="18">
+    <w:abstractNumId w:val="11"/>
   </w:num>
 </w:numbering>
 </file>
@@ -5700,7 +5898,7 @@
     <w:lsdException w:name="Unresolved Mention" w:semiHidden="1" w:unhideWhenUsed="1"/>
     <w:lsdException w:name="Smart Link" w:semiHidden="1" w:unhideWhenUsed="1"/>
   </w:latentStyles>
-  <w:style w:type="paragraph" w:default="1" w:styleId="Normal">
+  <w:style w:type="paragraph" w:default="1" w:styleId="a">
     <w:name w:val="Normal"/>
     <w:qFormat/>
     <w:rsid w:val="00C94A2C"/>
@@ -5717,12 +5915,13 @@
       <w:lang w:eastAsia="zh-CN" w:bidi="hi-IN"/>
     </w:rPr>
   </w:style>
-  <w:style w:type="character" w:default="1" w:styleId="DefaultParagraphFont">
+  <w:style w:type="character" w:default="1" w:styleId="a0">
     <w:name w:val="Default Paragraph Font"/>
     <w:uiPriority w:val="1"/>
+    <w:semiHidden/>
     <w:unhideWhenUsed/>
   </w:style>
-  <w:style w:type="table" w:default="1" w:styleId="TableNormal">
+  <w:style w:type="table" w:default="1" w:styleId="a1">
     <w:name w:val="Normal Table"/>
     <w:uiPriority w:val="99"/>
     <w:semiHidden/>
@@ -5737,16 +5936,16 @@
       </w:tblCellMar>
     </w:tblPr>
   </w:style>
-  <w:style w:type="numbering" w:default="1" w:styleId="NoList">
+  <w:style w:type="numbering" w:default="1" w:styleId="a2">
     <w:name w:val="No List"/>
     <w:uiPriority w:val="99"/>
     <w:semiHidden/>
     <w:unhideWhenUsed/>
   </w:style>
-  <w:style w:type="paragraph" w:styleId="BodyText">
+  <w:style w:type="paragraph" w:styleId="a3">
     <w:name w:val="Body Text"/>
-    <w:basedOn w:val="Normal"/>
-    <w:link w:val="BodyTextChar"/>
+    <w:basedOn w:val="a"/>
+    <w:link w:val="a4"/>
     <w:semiHidden/>
     <w:unhideWhenUsed/>
     <w:rsid w:val="00845A09"/>
@@ -5754,10 +5953,10 @@
       <w:spacing w:after="140" w:line="288" w:lineRule="auto"/>
     </w:pPr>
   </w:style>
-  <w:style w:type="character" w:customStyle="1" w:styleId="BodyTextChar">
-    <w:name w:val="Body Text Char"/>
-    <w:basedOn w:val="DefaultParagraphFont"/>
-    <w:link w:val="BodyText"/>
+  <w:style w:type="character" w:customStyle="1" w:styleId="a4">
+    <w:name w:val="Основной текст Знак"/>
+    <w:basedOn w:val="a0"/>
+    <w:link w:val="a3"/>
     <w:semiHidden/>
     <w:rsid w:val="00845A09"/>
     <w:rPr>
@@ -5768,9 +5967,9 @@
       <w:lang w:eastAsia="zh-CN" w:bidi="hi-IN"/>
     </w:rPr>
   </w:style>
-  <w:style w:type="table" w:styleId="TableGrid">
+  <w:style w:type="table" w:styleId="a5">
     <w:name w:val="Table Grid"/>
-    <w:basedOn w:val="TableNormal"/>
+    <w:basedOn w:val="a1"/>
     <w:uiPriority w:val="59"/>
     <w:rsid w:val="00845A09"/>
     <w:pPr>
@@ -5794,9 +5993,9 @@
       </w:tblBorders>
     </w:tblPr>
   </w:style>
-  <w:style w:type="paragraph" w:styleId="ListParagraph">
+  <w:style w:type="paragraph" w:styleId="a6">
     <w:name w:val="List Paragraph"/>
-    <w:basedOn w:val="Normal"/>
+    <w:basedOn w:val="a"/>
     <w:uiPriority w:val="34"/>
     <w:qFormat/>
     <w:rsid w:val="00A272EE"/>
@@ -5811,7 +6010,7 @@
   </w:style>
   <w:style w:type="character" w:customStyle="1" w:styleId="4">
     <w:name w:val="Основной текст (4)_"/>
-    <w:basedOn w:val="DefaultParagraphFont"/>
+    <w:basedOn w:val="a0"/>
     <w:link w:val="40"/>
     <w:locked/>
     <w:rsid w:val="0084261A"/>
@@ -5822,7 +6021,7 @@
   </w:style>
   <w:style w:type="paragraph" w:customStyle="1" w:styleId="40">
     <w:name w:val="Основной текст (4)"/>
-    <w:basedOn w:val="Normal"/>
+    <w:basedOn w:val="a"/>
     <w:link w:val="4"/>
     <w:rsid w:val="0084261A"/>
     <w:pPr>
@@ -5839,9 +6038,9 @@
       <w:lang w:eastAsia="en-US" w:bidi="ar-SA"/>
     </w:rPr>
   </w:style>
-  <w:style w:type="paragraph" w:styleId="NormalWeb">
+  <w:style w:type="paragraph" w:styleId="a7">
     <w:name w:val="Normal (Web)"/>
-    <w:basedOn w:val="Normal"/>
+    <w:basedOn w:val="a"/>
     <w:uiPriority w:val="99"/>
     <w:semiHidden/>
     <w:unhideWhenUsed/>
@@ -5857,10 +6056,10 @@
       <w:lang w:eastAsia="ru-RU" w:bidi="ar-SA"/>
     </w:rPr>
   </w:style>
-  <w:style w:type="paragraph" w:styleId="BalloonText">
+  <w:style w:type="paragraph" w:styleId="a8">
     <w:name w:val="Balloon Text"/>
-    <w:basedOn w:val="Normal"/>
-    <w:link w:val="BalloonTextChar"/>
+    <w:basedOn w:val="a"/>
+    <w:link w:val="a9"/>
     <w:uiPriority w:val="99"/>
     <w:semiHidden/>
     <w:unhideWhenUsed/>
@@ -5871,10 +6070,10 @@
       <w:szCs w:val="14"/>
     </w:rPr>
   </w:style>
-  <w:style w:type="character" w:customStyle="1" w:styleId="BalloonTextChar">
-    <w:name w:val="Balloon Text Char"/>
-    <w:basedOn w:val="DefaultParagraphFont"/>
-    <w:link w:val="BalloonText"/>
+  <w:style w:type="character" w:customStyle="1" w:styleId="a9">
+    <w:name w:val="Текст выноски Знак"/>
+    <w:basedOn w:val="a0"/>
+    <w:link w:val="a8"/>
     <w:uiPriority w:val="99"/>
     <w:semiHidden/>
     <w:rsid w:val="00C46684"/>
